--- a/Document/API-Project-Description.docx
+++ b/Document/API-Project-Description.docx
@@ -12,12 +12,18 @@
         <w:t xml:space="preserve">API usage: </w:t>
       </w:r>
       <w:r>
-        <w:t>Google Map API and Corona Covid API</w:t>
+        <w:t xml:space="preserve">Google Map API and </w:t>
+      </w:r>
+      <w:r>
+        <w:t>https://covid19api.com/</w:t>
       </w:r>
     </w:p>
     <w:p>
       <w:r>
-        <w:t>Description: Show the stat of corona cases in a region.</w:t>
+        <w:t xml:space="preserve">Description: </w:t>
+      </w:r>
+      <w:r>
+        <w:t>For my project, I will make an application that will let the user to choose a location on google map and click on it. After clicking, there will be some stat about corona like total number of cases and the amount of recovered patient, etc. display on the screen for the user to see.</w:t>
       </w:r>
     </w:p>
     <w:sectPr>
@@ -153,6 +159,7 @@
     <w:lsdException w:name="HTML Sample" w:semiHidden="1" w:unhideWhenUsed="1"/>
     <w:lsdException w:name="HTML Typewriter" w:semiHidden="1" w:unhideWhenUsed="1"/>
     <w:lsdException w:name="HTML Variable" w:semiHidden="1" w:unhideWhenUsed="1"/>
+    <w:lsdException w:name="Normal Table" w:semiHidden="1" w:unhideWhenUsed="1"/>
     <w:lsdException w:name="annotation subject" w:semiHidden="1" w:unhideWhenUsed="1"/>
     <w:lsdException w:name="No List" w:semiHidden="1" w:unhideWhenUsed="1"/>
     <w:lsdException w:name="Outline List 1" w:semiHidden="1" w:unhideWhenUsed="1"/>
@@ -199,8 +206,10 @@
     <w:lsdException w:name="Table Subtle 2" w:semiHidden="1" w:unhideWhenUsed="1"/>
     <w:lsdException w:name="Table Web 1" w:semiHidden="1" w:unhideWhenUsed="1"/>
     <w:lsdException w:name="Table Web 2" w:semiHidden="1" w:unhideWhenUsed="1"/>
+    <w:lsdException w:name="Table Web 3" w:semiHidden="1" w:unhideWhenUsed="1"/>
     <w:lsdException w:name="Balloon Text" w:semiHidden="1" w:unhideWhenUsed="1"/>
     <w:lsdException w:name="Table Grid" w:uiPriority="39"/>
+    <w:lsdException w:name="Table Theme" w:semiHidden="1" w:unhideWhenUsed="1"/>
     <w:lsdException w:name="Placeholder Text" w:semiHidden="1"/>
     <w:lsdException w:name="No Spacing" w:uiPriority="1" w:qFormat="1"/>
     <w:lsdException w:name="Light Shading" w:uiPriority="60"/>
